--- a/Laba2/Звіт Лаба2.docx
+++ b/Laba2/Звіт Лаба2.docx
@@ -155,8 +155,6 @@
           <w:lang w:val="ru-RU"/>
         </w:rPr>
       </w:pPr>
-      <w:bookmarkStart w:id="0" w:name="_GoBack"/>
-      <w:bookmarkEnd w:id="0"/>
       <w:proofErr w:type="spellStart"/>
       <w:r>
         <w:rPr>
@@ -646,7 +644,7 @@
           <w:lang w:val="ru-RU"/>
         </w:rPr>
       </w:pPr>
-      <w:bookmarkStart w:id="1" w:name="_Toc101171928"/>
+      <w:bookmarkStart w:id="0" w:name="_Toc101171928"/>
       <w:r>
         <w:rPr>
           <w:rFonts w:ascii="Times New Roman" w:hAnsi="Times New Roman"/>
@@ -735,7 +733,7 @@
         </w:rPr>
         <w:t>"</w:t>
       </w:r>
-      <w:bookmarkEnd w:id="1"/>
+      <w:bookmarkEnd w:id="0"/>
     </w:p>
     <w:p>
       <w:pPr>
@@ -2527,12 +2525,300 @@
       </w:r>
     </w:p>
     <w:p>
+      <w:proofErr w:type="spellStart"/>
+      <w:r>
+        <w:rPr>
+          <w:lang w:val="ru-RU"/>
+        </w:rPr>
+        <w:t>Прогрес</w:t>
+      </w:r>
+      <w:proofErr w:type="spellEnd"/>
+      <w:r>
+        <w:rPr>
+          <w:lang w:val="ru-RU"/>
+        </w:rPr>
+        <w:t xml:space="preserve"> у </w:t>
+      </w:r>
+      <w:r>
+        <w:t xml:space="preserve">CS50 </w:t>
+      </w:r>
+      <w:proofErr w:type="spellStart"/>
+      <w:r>
+        <w:rPr>
+          <w:lang w:val="ru-RU"/>
+        </w:rPr>
+        <w:t>тиждень</w:t>
+      </w:r>
+      <w:proofErr w:type="spellEnd"/>
+      <w:r>
+        <w:rPr>
+          <w:lang w:val="ru-RU"/>
+        </w:rPr>
+        <w:t xml:space="preserve"> 1</w:t>
+      </w:r>
+    </w:p>
+    <w:p>
+      <w:r>
+        <w:rPr>
+          <w:noProof/>
+          <w:lang w:val="ru-RU" w:eastAsia="ru-RU"/>
+        </w:rPr>
+        <w:drawing>
+          <wp:inline distT="0" distB="0" distL="0" distR="0" wp14:anchorId="10703B19" wp14:editId="19786FDB">
+            <wp:extent cx="6543675" cy="3924300"/>
+            <wp:effectExtent l="0" t="0" r="9525" b="0"/>
+            <wp:docPr id="11" name="Рисунок 11"/>
+            <wp:cNvGraphicFramePr>
+              <a:graphicFrameLocks xmlns:a="http://schemas.openxmlformats.org/drawingml/2006/main" noChangeAspect="1"/>
+            </wp:cNvGraphicFramePr>
+            <a:graphic xmlns:a="http://schemas.openxmlformats.org/drawingml/2006/main">
+              <a:graphicData uri="http://schemas.openxmlformats.org/drawingml/2006/picture">
+                <pic:pic xmlns:pic="http://schemas.openxmlformats.org/drawingml/2006/picture">
+                  <pic:nvPicPr>
+                    <pic:cNvPr id="0" name=""/>
+                    <pic:cNvPicPr/>
+                  </pic:nvPicPr>
+                  <pic:blipFill>
+                    <a:blip r:embed="rId8"/>
+                    <a:stretch>
+                      <a:fillRect/>
+                    </a:stretch>
+                  </pic:blipFill>
+                  <pic:spPr>
+                    <a:xfrm>
+                      <a:off x="0" y="0"/>
+                      <a:ext cx="6540180" cy="3922204"/>
+                    </a:xfrm>
+                    <a:prstGeom prst="rect">
+                      <a:avLst/>
+                    </a:prstGeom>
+                  </pic:spPr>
+                </pic:pic>
+              </a:graphicData>
+            </a:graphic>
+          </wp:inline>
+        </w:drawing>
+      </w:r>
+    </w:p>
+    <w:p>
+      <w:proofErr w:type="spellStart"/>
+      <w:r>
+        <w:rPr>
+          <w:lang w:val="ru-RU"/>
+        </w:rPr>
+        <w:t>Завдання</w:t>
+      </w:r>
+      <w:proofErr w:type="spellEnd"/>
+      <w:r>
+        <w:rPr>
+          <w:lang w:val="ru-RU"/>
+        </w:rPr>
+        <w:t xml:space="preserve"> 1 </w:t>
+      </w:r>
+      <w:proofErr w:type="spellStart"/>
+      <w:r>
+        <w:t>Helloworld</w:t>
+      </w:r>
+      <w:proofErr w:type="spellEnd"/>
+      <w:r>
+        <w:t>.</w:t>
+      </w:r>
+    </w:p>
+    <w:p>
+      <w:r>
+        <w:rPr>
+          <w:noProof/>
+          <w:lang w:val="ru-RU" w:eastAsia="ru-RU"/>
+        </w:rPr>
+        <w:lastRenderedPageBreak/>
+        <w:drawing>
+          <wp:inline distT="0" distB="0" distL="0" distR="0" wp14:anchorId="362090B9" wp14:editId="754B3694">
+            <wp:extent cx="8296275" cy="4152900"/>
+            <wp:effectExtent l="0" t="0" r="9525" b="0"/>
+            <wp:docPr id="5" name="Рисунок 5"/>
+            <wp:cNvGraphicFramePr>
+              <a:graphicFrameLocks xmlns:a="http://schemas.openxmlformats.org/drawingml/2006/main" noChangeAspect="1"/>
+            </wp:cNvGraphicFramePr>
+            <a:graphic xmlns:a="http://schemas.openxmlformats.org/drawingml/2006/main">
+              <a:graphicData uri="http://schemas.openxmlformats.org/drawingml/2006/picture">
+                <pic:pic xmlns:pic="http://schemas.openxmlformats.org/drawingml/2006/picture">
+                  <pic:nvPicPr>
+                    <pic:cNvPr id="0" name=""/>
+                    <pic:cNvPicPr/>
+                  </pic:nvPicPr>
+                  <pic:blipFill>
+                    <a:blip r:embed="rId9"/>
+                    <a:stretch>
+                      <a:fillRect/>
+                    </a:stretch>
+                  </pic:blipFill>
+                  <pic:spPr>
+                    <a:xfrm>
+                      <a:off x="0" y="0"/>
+                      <a:ext cx="8292639" cy="4151080"/>
+                    </a:xfrm>
+                    <a:prstGeom prst="rect">
+                      <a:avLst/>
+                    </a:prstGeom>
+                  </pic:spPr>
+                </pic:pic>
+              </a:graphicData>
+            </a:graphic>
+          </wp:inline>
+        </w:drawing>
+      </w:r>
+    </w:p>
+    <w:p/>
+    <w:p/>
+    <w:p/>
+    <w:p/>
+    <w:p/>
+    <w:p/>
+    <w:p/>
+    <w:p/>
+    <w:p/>
+    <w:p/>
+    <w:p/>
+    <w:p/>
+    <w:p/>
+    <w:p>
+      <w:pPr>
+        <w:rPr>
+          <w:lang w:val="uk-UA"/>
+        </w:rPr>
+      </w:pPr>
+      <w:proofErr w:type="spellStart"/>
+      <w:r>
+        <w:rPr>
+          <w:lang w:val="ru-RU"/>
+        </w:rPr>
+        <w:t>Завдання</w:t>
+      </w:r>
+      <w:proofErr w:type="spellEnd"/>
+      <w:r>
+        <w:rPr>
+          <w:lang w:val="ru-RU"/>
+        </w:rPr>
+        <w:t xml:space="preserve"> 2 - </w:t>
+      </w:r>
+      <w:proofErr w:type="spellStart"/>
+      <w:r>
+        <w:rPr>
+          <w:lang w:val="ru-RU"/>
+        </w:rPr>
+        <w:t>Мар</w:t>
+      </w:r>
+      <w:r>
+        <w:rPr>
+          <w:lang w:val="uk-UA"/>
+        </w:rPr>
+        <w:t>іо</w:t>
+      </w:r>
+      <w:proofErr w:type="spellEnd"/>
+    </w:p>
+    <w:p>
+      <w:pPr>
+        <w:rPr>
+          <w:lang w:val="uk-UA"/>
+        </w:rPr>
+      </w:pPr>
+      <w:r>
+        <w:rPr>
+          <w:noProof/>
+          <w:lang w:val="ru-RU" w:eastAsia="ru-RU"/>
+        </w:rPr>
+        <w:lastRenderedPageBreak/>
+        <w:drawing>
+          <wp:inline distT="0" distB="0" distL="0" distR="0" wp14:anchorId="4C1F3DA6" wp14:editId="56B20513">
+            <wp:extent cx="5943600" cy="4352925"/>
+            <wp:effectExtent l="0" t="0" r="0" b="9525"/>
+            <wp:docPr id="6" name="Рисунок 6"/>
+            <wp:cNvGraphicFramePr>
+              <a:graphicFrameLocks xmlns:a="http://schemas.openxmlformats.org/drawingml/2006/main" noChangeAspect="1"/>
+            </wp:cNvGraphicFramePr>
+            <a:graphic xmlns:a="http://schemas.openxmlformats.org/drawingml/2006/main">
+              <a:graphicData uri="http://schemas.openxmlformats.org/drawingml/2006/picture">
+                <pic:pic xmlns:pic="http://schemas.openxmlformats.org/drawingml/2006/picture">
+                  <pic:nvPicPr>
+                    <pic:cNvPr id="0" name=""/>
+                    <pic:cNvPicPr/>
+                  </pic:nvPicPr>
+                  <pic:blipFill>
+                    <a:blip r:embed="rId10"/>
+                    <a:stretch>
+                      <a:fillRect/>
+                    </a:stretch>
+                  </pic:blipFill>
+                  <pic:spPr>
+                    <a:xfrm>
+                      <a:off x="0" y="0"/>
+                      <a:ext cx="5940425" cy="4350600"/>
+                    </a:xfrm>
+                    <a:prstGeom prst="rect">
+                      <a:avLst/>
+                    </a:prstGeom>
+                  </pic:spPr>
+                </pic:pic>
+              </a:graphicData>
+            </a:graphic>
+          </wp:inline>
+        </w:drawing>
+      </w:r>
+    </w:p>
+    <w:p>
+      <w:pPr>
+        <w:rPr>
+          <w:lang w:val="uk-UA"/>
+        </w:rPr>
+      </w:pPr>
+      <w:r>
+        <w:rPr>
+          <w:noProof/>
+          <w:lang w:val="ru-RU" w:eastAsia="ru-RU"/>
+        </w:rPr>
+        <w:drawing>
+          <wp:inline distT="0" distB="0" distL="0" distR="0" wp14:anchorId="76F93776" wp14:editId="09B6C8E7">
+            <wp:extent cx="7171625" cy="4591050"/>
+            <wp:effectExtent l="0" t="0" r="0" b="0"/>
+            <wp:docPr id="8" name="Рисунок 8"/>
+            <wp:cNvGraphicFramePr>
+              <a:graphicFrameLocks xmlns:a="http://schemas.openxmlformats.org/drawingml/2006/main" noChangeAspect="1"/>
+            </wp:cNvGraphicFramePr>
+            <a:graphic xmlns:a="http://schemas.openxmlformats.org/drawingml/2006/main">
+              <a:graphicData uri="http://schemas.openxmlformats.org/drawingml/2006/picture">
+                <pic:pic xmlns:pic="http://schemas.openxmlformats.org/drawingml/2006/picture">
+                  <pic:nvPicPr>
+                    <pic:cNvPr id="0" name=""/>
+                    <pic:cNvPicPr/>
+                  </pic:nvPicPr>
+                  <pic:blipFill>
+                    <a:blip r:embed="rId11"/>
+                    <a:stretch>
+                      <a:fillRect/>
+                    </a:stretch>
+                  </pic:blipFill>
+                  <pic:spPr>
+                    <a:xfrm>
+                      <a:off x="0" y="0"/>
+                      <a:ext cx="7167793" cy="4588597"/>
+                    </a:xfrm>
+                    <a:prstGeom prst="rect">
+                      <a:avLst/>
+                    </a:prstGeom>
+                  </pic:spPr>
+                </pic:pic>
+              </a:graphicData>
+            </a:graphic>
+          </wp:inline>
+        </w:drawing>
+      </w:r>
+    </w:p>
+    <w:p>
       <w:pPr>
         <w:rPr>
           <w:b/>
           <w:sz w:val="32"/>
           <w:szCs w:val="32"/>
-          <w:lang w:val="uk-UA"/>
         </w:rPr>
       </w:pPr>
       <w:proofErr w:type="spellStart"/>
@@ -2543,6 +2829,145 @@
           <w:szCs w:val="32"/>
           <w:lang w:val="ru-RU"/>
         </w:rPr>
+        <w:t>Завдання</w:t>
+      </w:r>
+      <w:proofErr w:type="spellEnd"/>
+      <w:r>
+        <w:rPr>
+          <w:b/>
+          <w:sz w:val="32"/>
+          <w:szCs w:val="32"/>
+          <w:lang w:val="ru-RU"/>
+        </w:rPr>
+        <w:t xml:space="preserve"> 3 </w:t>
+      </w:r>
+      <w:r>
+        <w:rPr>
+          <w:b/>
+          <w:sz w:val="32"/>
+          <w:szCs w:val="32"/>
+        </w:rPr>
+        <w:t>greedy:</w:t>
+      </w:r>
+    </w:p>
+    <w:p>
+      <w:pPr>
+        <w:rPr>
+          <w:b/>
+          <w:sz w:val="32"/>
+          <w:szCs w:val="32"/>
+        </w:rPr>
+      </w:pPr>
+      <w:r>
+        <w:rPr>
+          <w:noProof/>
+          <w:lang w:val="ru-RU" w:eastAsia="ru-RU"/>
+        </w:rPr>
+        <w:lastRenderedPageBreak/>
+        <w:drawing>
+          <wp:inline distT="0" distB="0" distL="0" distR="0" wp14:anchorId="3882A490" wp14:editId="16C45C41">
+            <wp:extent cx="6734175" cy="4857750"/>
+            <wp:effectExtent l="0" t="0" r="9525" b="0"/>
+            <wp:docPr id="9" name="Рисунок 9"/>
+            <wp:cNvGraphicFramePr>
+              <a:graphicFrameLocks xmlns:a="http://schemas.openxmlformats.org/drawingml/2006/main" noChangeAspect="1"/>
+            </wp:cNvGraphicFramePr>
+            <a:graphic xmlns:a="http://schemas.openxmlformats.org/drawingml/2006/main">
+              <a:graphicData uri="http://schemas.openxmlformats.org/drawingml/2006/picture">
+                <pic:pic xmlns:pic="http://schemas.openxmlformats.org/drawingml/2006/picture">
+                  <pic:nvPicPr>
+                    <pic:cNvPr id="0" name=""/>
+                    <pic:cNvPicPr/>
+                  </pic:nvPicPr>
+                  <pic:blipFill>
+                    <a:blip r:embed="rId12"/>
+                    <a:stretch>
+                      <a:fillRect/>
+                    </a:stretch>
+                  </pic:blipFill>
+                  <pic:spPr>
+                    <a:xfrm>
+                      <a:off x="0" y="0"/>
+                      <a:ext cx="6730578" cy="4855155"/>
+                    </a:xfrm>
+                    <a:prstGeom prst="rect">
+                      <a:avLst/>
+                    </a:prstGeom>
+                  </pic:spPr>
+                </pic:pic>
+              </a:graphicData>
+            </a:graphic>
+          </wp:inline>
+        </w:drawing>
+      </w:r>
+    </w:p>
+    <w:p>
+      <w:pPr>
+        <w:rPr>
+          <w:b/>
+          <w:sz w:val="32"/>
+          <w:szCs w:val="32"/>
+        </w:rPr>
+      </w:pPr>
+      <w:r>
+        <w:rPr>
+          <w:noProof/>
+          <w:lang w:val="ru-RU" w:eastAsia="ru-RU"/>
+        </w:rPr>
+        <w:drawing>
+          <wp:inline distT="0" distB="0" distL="0" distR="0" wp14:anchorId="6659FF5A" wp14:editId="26ACFEF7">
+            <wp:extent cx="5940425" cy="3339611"/>
+            <wp:effectExtent l="0" t="0" r="3175" b="0"/>
+            <wp:docPr id="10" name="Рисунок 10"/>
+            <wp:cNvGraphicFramePr>
+              <a:graphicFrameLocks xmlns:a="http://schemas.openxmlformats.org/drawingml/2006/main" noChangeAspect="1"/>
+            </wp:cNvGraphicFramePr>
+            <a:graphic xmlns:a="http://schemas.openxmlformats.org/drawingml/2006/main">
+              <a:graphicData uri="http://schemas.openxmlformats.org/drawingml/2006/picture">
+                <pic:pic xmlns:pic="http://schemas.openxmlformats.org/drawingml/2006/picture">
+                  <pic:nvPicPr>
+                    <pic:cNvPr id="0" name=""/>
+                    <pic:cNvPicPr/>
+                  </pic:nvPicPr>
+                  <pic:blipFill>
+                    <a:blip r:embed="rId13"/>
+                    <a:stretch>
+                      <a:fillRect/>
+                    </a:stretch>
+                  </pic:blipFill>
+                  <pic:spPr>
+                    <a:xfrm>
+                      <a:off x="0" y="0"/>
+                      <a:ext cx="5940425" cy="3339611"/>
+                    </a:xfrm>
+                    <a:prstGeom prst="rect">
+                      <a:avLst/>
+                    </a:prstGeom>
+                  </pic:spPr>
+                </pic:pic>
+              </a:graphicData>
+            </a:graphic>
+          </wp:inline>
+        </w:drawing>
+      </w:r>
+    </w:p>
+    <w:p>
+      <w:pPr>
+        <w:rPr>
+          <w:b/>
+          <w:sz w:val="32"/>
+          <w:szCs w:val="32"/>
+          <w:lang w:val="uk-UA"/>
+        </w:rPr>
+      </w:pPr>
+      <w:proofErr w:type="spellStart"/>
+      <w:r>
+        <w:rPr>
+          <w:b/>
+          <w:sz w:val="32"/>
+          <w:szCs w:val="32"/>
+          <w:lang w:val="ru-RU"/>
+        </w:rPr>
         <w:t>Висновок</w:t>
       </w:r>
       <w:proofErr w:type="spellEnd"/>
@@ -2754,45 +3179,10 @@
     </w:p>
     <w:p>
       <w:pPr>
-        <w:rPr>
-          <w:lang w:val="ru-RU"/>
-        </w:rPr>
-      </w:pPr>
-    </w:p>
-    <w:p>
-      <w:pPr>
-        <w:rPr>
-          <w:lang w:val="uk-UA"/>
-        </w:rPr>
-      </w:pPr>
-    </w:p>
-    <w:p>
-      <w:pPr>
-        <w:rPr>
-          <w:lang w:val="uk-UA"/>
-        </w:rPr>
-      </w:pPr>
-    </w:p>
-    <w:p>
-      <w:pPr>
-        <w:rPr>
-          <w:lang w:val="uk-UA"/>
-        </w:rPr>
-      </w:pPr>
-    </w:p>
-    <w:p>
-      <w:pPr>
-        <w:rPr>
-          <w:lang w:val="uk-UA"/>
-        </w:rPr>
-      </w:pPr>
-    </w:p>
-    <w:p>
-      <w:pPr>
-        <w:rPr>
-          <w:lang w:val="uk-UA"/>
-        </w:rPr>
-      </w:pPr>
+        <w:ind w:firstLine="0"/>
+      </w:pPr>
+      <w:bookmarkStart w:id="1" w:name="_GoBack"/>
+      <w:bookmarkEnd w:id="1"/>
     </w:p>
     <w:p>
       <w:pPr>
